--- a/Daily Activity/2024/DEC/Master Documentation Main/Masters/NGERP_Masters_Schedule.docx
+++ b/Daily Activity/2024/DEC/Master Documentation Main/Masters/NGERP_Masters_Schedule.docx
@@ -47,26 +47,17 @@
     <w:p>
       <w:pPr>
         <w:pStyle w:val="Normal"/>
-        <w:spacing w:before="57" w:after="57"/>
-        <w:jc w:val="left"/>
-        <w:rPr>
-          <w:rFonts w:ascii="arial" w:hAnsi="arial"/>
-          <w:b/>
-          <w:b/>
-          <w:bCs/>
-          <w:sz w:val="18"/>
-          <w:szCs w:val="18"/>
-          <w:u w:val="single"/>
-        </w:rPr>
-      </w:pPr>
-      <w:r>
-        <w:rPr>
-          <w:rFonts w:ascii="arial" w:hAnsi="arial"/>
-          <w:b/>
-          <w:bCs/>
-          <w:sz w:val="18"/>
-          <w:szCs w:val="18"/>
-          <w:u w:val="single"/>
+        <w:rPr>
+          <w:rFonts w:ascii="arial" w:hAnsi="arial"/>
+          <w:sz w:val="18"/>
+          <w:szCs w:val="18"/>
+        </w:rPr>
+      </w:pPr>
+      <w:r>
+        <w:rPr>
+          <w:rFonts w:ascii="arial" w:hAnsi="arial"/>
+          <w:sz w:val="18"/>
+          <w:szCs w:val="18"/>
         </w:rPr>
       </w:r>
     </w:p>
@@ -98,12 +89,10 @@
             <w:pPr>
               <w:pStyle w:val="TableContents"/>
               <w:widowControl w:val="false"/>
-              <w:spacing w:before="57" w:after="57"/>
-              <w:jc w:val="left"/>
               <w:rPr>
-                <w:rFonts w:ascii="arial" w:hAnsi="arial"/>
-                <w:sz w:val="18"/>
-                <w:szCs w:val="18"/>
+                <w:b/>
+                <w:b/>
+                <w:bCs/>
               </w:rPr>
             </w:pPr>
             <w:r>
@@ -127,8 +116,6 @@
             <w:pPr>
               <w:pStyle w:val="TableContents"/>
               <w:widowControl w:val="false"/>
-              <w:spacing w:before="57" w:after="57"/>
-              <w:jc w:val="left"/>
               <w:rPr>
                 <w:rFonts w:ascii="arial" w:hAnsi="arial"/>
                 <w:sz w:val="18"/>
@@ -165,12 +152,10 @@
             <w:pPr>
               <w:pStyle w:val="TableContents"/>
               <w:widowControl w:val="false"/>
-              <w:spacing w:before="57" w:after="57"/>
-              <w:jc w:val="left"/>
               <w:rPr>
-                <w:rFonts w:ascii="arial" w:hAnsi="arial"/>
-                <w:sz w:val="18"/>
-                <w:szCs w:val="18"/>
+                <w:b/>
+                <w:b/>
+                <w:bCs/>
               </w:rPr>
             </w:pPr>
             <w:r>
@@ -194,8 +179,6 @@
             <w:pPr>
               <w:pStyle w:val="TableContents"/>
               <w:widowControl w:val="false"/>
-              <w:spacing w:before="57" w:after="57"/>
-              <w:jc w:val="left"/>
               <w:rPr>
                 <w:rFonts w:ascii="arial" w:hAnsi="arial"/>
                 <w:sz w:val="18"/>
@@ -232,12 +215,10 @@
             <w:pPr>
               <w:pStyle w:val="TableContents"/>
               <w:widowControl w:val="false"/>
-              <w:spacing w:before="57" w:after="57"/>
-              <w:jc w:val="left"/>
               <w:rPr>
-                <w:rFonts w:ascii="arial" w:hAnsi="arial"/>
-                <w:sz w:val="18"/>
-                <w:szCs w:val="18"/>
+                <w:b/>
+                <w:b/>
+                <w:bCs/>
               </w:rPr>
             </w:pPr>
             <w:r>
@@ -261,8 +242,6 @@
             <w:pPr>
               <w:pStyle w:val="TableContents"/>
               <w:widowControl w:val="false"/>
-              <w:spacing w:before="57" w:after="57"/>
-              <w:jc w:val="left"/>
               <w:rPr>
                 <w:rFonts w:ascii="arial" w:hAnsi="arial"/>
                 <w:sz w:val="18"/>
@@ -293,8 +272,6 @@
       <w:pPr>
         <w:pStyle w:val="Normal"/>
         <w:bidi w:val="0"/>
-        <w:spacing w:before="57" w:after="57"/>
-        <w:jc w:val="left"/>
         <w:rPr>
           <w:rFonts w:ascii="arial" w:hAnsi="arial"/>
           <w:sz w:val="18"/>
@@ -418,7 +395,37 @@
           <w:sz w:val="18"/>
           <w:szCs w:val="18"/>
         </w:rPr>
-        <w:t xml:space="preserve">master is used to schedule the running time of the DB jobs. </w:t>
+        <w:t xml:space="preserve">master is used to schedule the running time of the </w:t>
+      </w:r>
+      <w:r>
+        <w:rPr>
+          <w:rFonts w:ascii="arial" w:hAnsi="arial"/>
+          <w:b w:val="false"/>
+          <w:bCs w:val="false"/>
+          <w:sz w:val="18"/>
+          <w:szCs w:val="18"/>
+        </w:rPr>
+        <w:t>Scheduler jobs</w:t>
+      </w:r>
+      <w:r>
+        <w:rPr>
+          <w:rFonts w:ascii="arial" w:hAnsi="arial"/>
+          <w:b w:val="false"/>
+          <w:bCs w:val="false"/>
+          <w:sz w:val="18"/>
+          <w:szCs w:val="18"/>
+        </w:rPr>
+        <w:t xml:space="preserve">. </w:t>
+      </w:r>
+      <w:r>
+        <w:rPr>
+          <w:rFonts w:ascii="arial" w:hAnsi="arial"/>
+          <w:b w:val="false"/>
+          <w:bCs w:val="false"/>
+          <w:sz w:val="18"/>
+          <w:szCs w:val="18"/>
+        </w:rPr>
+        <w:t>After setting the schedule time this master is mapped to the scheduler master and user can run job from them.</w:t>
       </w:r>
     </w:p>
     <w:p>
@@ -1341,6 +1348,7 @@
       <w:pPr>
         <w:pStyle w:val="Normal"/>
         <w:bidi w:val="0"/>
+        <w:spacing w:lineRule="auto" w:line="276"/>
         <w:jc w:val="left"/>
         <w:rPr>
           <w:rFonts w:ascii="arial" w:hAnsi="arial"/>
@@ -1363,6 +1371,7 @@
       <w:pPr>
         <w:pStyle w:val="Normal"/>
         <w:bidi w:val="0"/>
+        <w:spacing w:lineRule="auto" w:line="276"/>
         <w:jc w:val="left"/>
         <w:rPr>
           <w:rFonts w:ascii="arial" w:hAnsi="arial"/>
@@ -1386,6 +1395,7 @@
           <w:numId w:val="1"/>
         </w:numPr>
         <w:bidi w:val="0"/>
+        <w:spacing w:lineRule="auto" w:line="276"/>
         <w:jc w:val="left"/>
         <w:rPr>
           <w:rFonts w:ascii="arial" w:hAnsi="arial"/>
@@ -1412,6 +1422,7 @@
           <w:numId w:val="1"/>
         </w:numPr>
         <w:bidi w:val="0"/>
+        <w:spacing w:lineRule="auto" w:line="276"/>
         <w:jc w:val="left"/>
         <w:rPr>
           <w:rFonts w:ascii="arial" w:hAnsi="arial"/>
@@ -1427,7 +1438,27 @@
           <w:sz w:val="18"/>
           <w:szCs w:val="18"/>
         </w:rPr>
-        <w:t>User can use this master to schedule the Database Jobs.</w:t>
+        <w:t xml:space="preserve">User can use this master to schedule the </w:t>
+      </w:r>
+      <w:r>
+        <w:rPr>
+          <w:rFonts w:ascii="arial" w:hAnsi="arial"/>
+          <w:b w:val="false"/>
+          <w:bCs w:val="false"/>
+          <w:sz w:val="18"/>
+          <w:szCs w:val="18"/>
+        </w:rPr>
+        <w:t>Scheduler</w:t>
+      </w:r>
+      <w:r>
+        <w:rPr>
+          <w:rFonts w:ascii="arial" w:hAnsi="arial"/>
+          <w:b w:val="false"/>
+          <w:bCs w:val="false"/>
+          <w:sz w:val="18"/>
+          <w:szCs w:val="18"/>
+        </w:rPr>
+        <w:t xml:space="preserve"> Jobs.</w:t>
       </w:r>
     </w:p>
     <w:p>
@@ -1438,6 +1469,7 @@
           <w:numId w:val="1"/>
         </w:numPr>
         <w:bidi w:val="0"/>
+        <w:spacing w:lineRule="auto" w:line="276"/>
         <w:jc w:val="left"/>
         <w:rPr>
           <w:rFonts w:ascii="arial" w:hAnsi="arial"/>
@@ -1464,6 +1496,7 @@
           <w:numId w:val="1"/>
         </w:numPr>
         <w:bidi w:val="0"/>
+        <w:spacing w:lineRule="auto" w:line="276"/>
         <w:jc w:val="left"/>
         <w:rPr>
           <w:rFonts w:ascii="arial" w:hAnsi="arial"/>
@@ -1499,11 +1532,7 @@
         </w:rPr>
       </w:pPr>
       <w:r>
-        <w:rPr>
-          <w:rFonts w:ascii="arial" w:hAnsi="arial"/>
-          <w:sz w:val="18"/>
-          <w:szCs w:val="18"/>
-        </w:rPr>
+        <w:rPr/>
       </w:r>
     </w:p>
     <w:sectPr>
